--- a/ordenanzas/1661.docx
+++ b/ordenanzas/1661.docx
@@ -5,7 +5,8 @@
     <w:p>
       <w:pPr>
         <w:pStyle w:val="Textoindependiente"/>
-        <w:spacing w:after="200"/>
+        <w:keepNext/>
+        <w:spacing w:after="240"/>
         <w:jc w:val="right"/>
         <w:rPr>
           <w:rFonts w:ascii="Times New Roman" w:hAnsi="Times New Roman"/>
@@ -23,16 +24,19 @@
     <w:p>
       <w:pPr>
         <w:pStyle w:val="Textoindependiente"/>
-        <w:spacing w:after="200"/>
+        <w:keepNext/>
+        <w:spacing w:before="240" w:after="360"/>
         <w:jc w:val="left"/>
         <w:rPr>
           <w:rFonts w:ascii="Times New Roman" w:hAnsi="Times New Roman"/>
-          <w:bCs/>
-        </w:rPr>
-      </w:pPr>
-      <w:r>
-        <w:rPr>
-          <w:rFonts w:ascii="Times New Roman" w:hAnsi="Times New Roman"/>
+          <w:b/>
+          <w:bCs/>
+        </w:rPr>
+      </w:pPr>
+      <w:r>
+        <w:rPr>
+          <w:rFonts w:ascii="Times New Roman" w:hAnsi="Times New Roman"/>
+          <w:b/>
           <w:bCs/>
         </w:rPr>
         <w:t>ORDENANZA Nº 1661</w:t>
@@ -41,18 +45,41 @@
     <w:p>
       <w:pPr>
         <w:pStyle w:val="Textoindependiente"/>
-        <w:spacing w:after="200"/>
-        <w:rPr>
-          <w:rFonts w:ascii="Times New Roman" w:hAnsi="Times New Roman"/>
-        </w:rPr>
-      </w:pPr>
-      <w:r>
-        <w:rPr>
-          <w:rFonts w:ascii="Times New Roman" w:hAnsi="Times New Roman"/>
+        <w:keepNext/>
+        <w:spacing w:before="240" w:after="120"/>
+        <w:jc w:val="left"/>
+        <w:rPr>
+          <w:rFonts w:ascii="Times New Roman" w:hAnsi="Times New Roman"/>
+          <w:b/>
+          <w:bCs/>
+        </w:rPr>
+      </w:pPr>
+      <w:r>
+        <w:rPr>
+          <w:rFonts w:ascii="Times New Roman" w:hAnsi="Times New Roman"/>
+          <w:b/>
           <w:bCs/>
         </w:rPr>
         <w:t xml:space="preserve">VISTO: </w:t>
       </w:r>
+    </w:p>
+    <w:p>
+      <w:pPr>
+        <w:pStyle w:val="Textoindependiente"/>
+        <w:keepNext/>
+        <w:spacing w:after="120"/>
+        <w:jc w:val="left"/>
+        <w:rPr>
+          <w:rFonts w:ascii="Times New Roman" w:hAnsi="Times New Roman"/>
+        </w:rPr>
+      </w:pPr>
+      <w:r>
+        <w:rPr>
+          <w:rFonts w:ascii="Times New Roman" w:hAnsi="Times New Roman"/>
+          <w:bCs/>
+        </w:rPr>
+        <w:t xml:space="preserve"> </w:t>
+      </w:r>
       <w:r>
         <w:rPr>
           <w:rFonts w:ascii="Times New Roman" w:hAnsi="Times New Roman"/>
@@ -63,18 +90,41 @@
     <w:p>
       <w:pPr>
         <w:pStyle w:val="Textoindependiente"/>
-        <w:spacing w:after="200"/>
-        <w:rPr>
-          <w:rFonts w:ascii="Times New Roman" w:hAnsi="Times New Roman"/>
-        </w:rPr>
-      </w:pPr>
-      <w:r>
-        <w:rPr>
-          <w:rFonts w:ascii="Times New Roman" w:hAnsi="Times New Roman"/>
+        <w:keepNext/>
+        <w:spacing w:before="240" w:after="120"/>
+        <w:jc w:val="left"/>
+        <w:rPr>
+          <w:rFonts w:ascii="Times New Roman" w:hAnsi="Times New Roman"/>
+          <w:b/>
+          <w:bCs/>
+        </w:rPr>
+      </w:pPr>
+      <w:r>
+        <w:rPr>
+          <w:rFonts w:ascii="Times New Roman" w:hAnsi="Times New Roman"/>
+          <w:b/>
           <w:bCs/>
         </w:rPr>
         <w:t xml:space="preserve">CONSIDERANDO: </w:t>
       </w:r>
+    </w:p>
+    <w:p>
+      <w:pPr>
+        <w:pStyle w:val="Textoindependiente"/>
+        <w:keepNext/>
+        <w:spacing w:after="120"/>
+        <w:jc w:val="left"/>
+        <w:rPr>
+          <w:rFonts w:ascii="Times New Roman" w:hAnsi="Times New Roman"/>
+        </w:rPr>
+      </w:pPr>
+      <w:r>
+        <w:rPr>
+          <w:rFonts w:ascii="Times New Roman" w:hAnsi="Times New Roman"/>
+          <w:bCs/>
+        </w:rPr>
+        <w:t xml:space="preserve"> </w:t>
+      </w:r>
       <w:r>
         <w:rPr>
           <w:rFonts w:ascii="Times New Roman" w:hAnsi="Times New Roman"/>
@@ -85,7 +135,9 @@
     <w:p>
       <w:pPr>
         <w:pStyle w:val="Textoindependiente"/>
-        <w:spacing w:after="200"/>
+        <w:keepNext/>
+        <w:spacing w:after="120"/>
+        <w:jc w:val="left"/>
         <w:rPr>
           <w:rFonts w:ascii="Times New Roman" w:hAnsi="Times New Roman"/>
         </w:rPr>
@@ -100,7 +152,9 @@
     <w:p>
       <w:pPr>
         <w:pStyle w:val="Textoindependiente"/>
-        <w:spacing w:after="200"/>
+        <w:keepNext/>
+        <w:spacing w:after="120"/>
+        <w:jc w:val="left"/>
         <w:rPr>
           <w:rFonts w:ascii="Times New Roman" w:hAnsi="Times New Roman"/>
         </w:rPr>
@@ -115,23 +169,20 @@
     <w:p>
       <w:pPr>
         <w:pStyle w:val="Textoindependiente"/>
-        <w:spacing w:after="200"/>
+        <w:keepNext/>
+        <w:spacing w:before="360" w:after="360"/>
+        <w:ind w:left="1984" w:right="1984"/>
         <w:jc w:val="center"/>
         <w:rPr>
           <w:rFonts w:ascii="Times New Roman" w:hAnsi="Times New Roman"/>
-          <w:bCs/>
-        </w:rPr>
-      </w:pPr>
-      <w:r>
-        <w:rPr>
-          <w:rFonts w:ascii="Times New Roman" w:hAnsi="Times New Roman"/>
-          <w:bCs/>
-        </w:rPr>
-        <w:t xml:space="preserve">POR </w:t>
-      </w:r>
-      <w:r>
-        <w:rPr>
-          <w:rFonts w:ascii="Times New Roman" w:hAnsi="Times New Roman"/>
+          <w:b/>
+          <w:bCs/>
+        </w:rPr>
+      </w:pPr>
+      <w:r>
+        <w:rPr>
+          <w:rFonts w:ascii="Times New Roman" w:hAnsi="Times New Roman"/>
+          <w:b/>
           <w:bCs/>
         </w:rPr>
         <w:t>EL CONCEJO DELIBERANTE SANCIONA CON FUERZA DE ORDENANZA</w:t>
@@ -140,15 +191,18 @@
     <w:p>
       <w:pPr>
         <w:pStyle w:val="Textoindependiente"/>
-        <w:spacing w:after="200"/>
-        <w:rPr>
-          <w:rFonts w:ascii="Times New Roman" w:hAnsi="Times New Roman"/>
-        </w:rPr>
-      </w:pPr>
-      <w:r>
-        <w:rPr>
-          <w:rFonts w:ascii="Times New Roman" w:hAnsi="Times New Roman"/>
-          <w:bCs/>
+        <w:keepNext/>
+        <w:spacing w:after="120"/>
+        <w:jc w:val="left"/>
+        <w:rPr>
+          <w:rFonts w:ascii="Times New Roman" w:hAnsi="Times New Roman"/>
+        </w:rPr>
+      </w:pPr>
+      <w:r>
+        <w:rPr>
+          <w:rFonts w:ascii="Times New Roman" w:hAnsi="Times New Roman"/>
+          <w:bCs/>
+          <w:u w:val="single"/>
         </w:rPr>
         <w:t>ARTICULO PRIMERO</w:t>
       </w:r>
@@ -156,8 +210,16 @@
         <w:rPr>
           <w:rFonts w:ascii="Times New Roman" w:hAnsi="Times New Roman"/>
           <w:bCs/>
-        </w:rPr>
-        <w:t xml:space="preserve">: </w:t>
+          <w:u w:val="single"/>
+        </w:rPr>
+        <w:t>:</w:t>
+      </w:r>
+      <w:r>
+        <w:rPr>
+          <w:rFonts w:ascii="Times New Roman" w:hAnsi="Times New Roman"/>
+          <w:bCs/>
+        </w:rPr>
+        <w:t xml:space="preserve"> </w:t>
       </w:r>
       <w:r>
         <w:rPr>
@@ -187,20 +249,28 @@
     </w:p>
     <w:p>
       <w:pPr>
-        <w:spacing w:after="200"/>
-        <w:jc w:val="both"/>
-      </w:pPr>
-      <w:r>
-        <w:rPr>
-          <w:bCs/>
+        <w:keepNext/>
+        <w:spacing w:after="120"/>
+      </w:pPr>
+      <w:r>
+        <w:rPr>
+          <w:bCs/>
+          <w:u w:val="single"/>
         </w:rPr>
         <w:t>ARTICULO SEGUNDO</w:t>
       </w:r>
       <w:r>
         <w:rPr>
           <w:bCs/>
-        </w:rPr>
-        <w:t xml:space="preserve">: </w:t>
+          <w:u w:val="single"/>
+        </w:rPr>
+        <w:t>:</w:t>
+      </w:r>
+      <w:r>
+        <w:rPr>
+          <w:bCs/>
+        </w:rPr>
+        <w:t xml:space="preserve"> </w:t>
       </w:r>
       <w:r>
         <w:t>El Departamento Ejecutivo deberá prever, ya que no se menciona en el convenio firmado, que el gasto de combustible que demande el uso de la maquinaria municipal, para la realización de trabajos que se efectúen fuera del radio municipal, y que estén dentro del objeto del convenio que se aprueba, estén a cargo de la Comuna de San Pablo.</w:t>
@@ -208,23 +278,31 @@
     </w:p>
     <w:p>
       <w:pPr>
-        <w:spacing w:after="200"/>
-        <w:jc w:val="both"/>
-        <w:rPr>
-          <w:bCs/>
-        </w:rPr>
-      </w:pPr>
-      <w:r>
-        <w:rPr>
-          <w:bCs/>
+        <w:keepNext/>
+        <w:spacing w:after="120"/>
+        <w:rPr>
+          <w:bCs/>
+        </w:rPr>
+      </w:pPr>
+      <w:r>
+        <w:rPr>
+          <w:bCs/>
+          <w:u w:val="single"/>
         </w:rPr>
         <w:t>ARTICULO TERCERO</w:t>
       </w:r>
       <w:r>
         <w:rPr>
           <w:bCs/>
-        </w:rPr>
-        <w:t xml:space="preserve">: </w:t>
+          <w:u w:val="single"/>
+        </w:rPr>
+        <w:t>:</w:t>
+      </w:r>
+      <w:r>
+        <w:rPr>
+          <w:bCs/>
+        </w:rPr>
+        <w:t xml:space="preserve"> </w:t>
       </w:r>
       <w:r>
         <w:rPr>
@@ -240,13 +318,68 @@
       </w:r>
     </w:p>
     <w:sectPr>
+      <w:footerReference w:type="default" r:id="rId7"/>
       <w:pgSz w:w="11906" w:h="16838" w:code="5"/>
       <w:pgMar w:top="1417" w:right="1701" w:bottom="1417" w:left="1701" w:header="709" w:footer="709" w:gutter="0"/>
+      <w:pgNumType w:start="2190"/>
       <w:cols w:space="708"/>
       <w:docGrid w:linePitch="360"/>
     </w:sectPr>
   </w:body>
 </w:document>
+</file>
+
+<file path=word/endnotes.xml><?xml version="1.0" encoding="utf-8"?>
+<w:endnotes xmlns:ve="http://schemas.openxmlformats.org/markup-compatibility/2006" xmlns:o="urn:schemas-microsoft-com:office:office" xmlns:r="http://schemas.openxmlformats.org/officeDocument/2006/relationships" xmlns:m="http://schemas.openxmlformats.org/officeDocument/2006/math" xmlns:v="urn:schemas-microsoft-com:vml" xmlns:wp="http://schemas.openxmlformats.org/drawingml/2006/wordprocessingDrawing" xmlns:w10="urn:schemas-microsoft-com:office:word" xmlns:w="http://schemas.openxmlformats.org/wordprocessingml/2006/main" xmlns:wne="http://schemas.microsoft.com/office/word/2006/wordml">
+  <w:endnote w:type="separator" w:id="-1">
+    <w:p>
+      <w:r>
+        <w:separator/>
+      </w:r>
+    </w:p>
+  </w:endnote>
+  <w:endnote w:type="continuationSeparator" w:id="0">
+    <w:p>
+      <w:r>
+        <w:continuationSeparator/>
+      </w:r>
+    </w:p>
+  </w:endnote>
+</w:endnotes>
+</file>
+
+<file path=word/footer1.xml><?xml version="1.0" encoding="utf-8"?>
+<w:ftr xmlns:ve="http://schemas.openxmlformats.org/markup-compatibility/2006" xmlns:o="urn:schemas-microsoft-com:office:office" xmlns:r="http://schemas.openxmlformats.org/officeDocument/2006/relationships" xmlns:m="http://schemas.openxmlformats.org/officeDocument/2006/math" xmlns:v="urn:schemas-microsoft-com:vml" xmlns:wp="http://schemas.openxmlformats.org/drawingml/2006/wordprocessingDrawing" xmlns:w10="urn:schemas-microsoft-com:office:word" xmlns:w="http://schemas.openxmlformats.org/wordprocessingml/2006/main" xmlns:wne="http://schemas.microsoft.com/office/word/2006/wordml">
+  <w:p>
+    <w:pPr>
+      <w:pStyle w:val="Piedepgina"/>
+      <w:rPr>
+        <w:rFonts w:ascii="Book Antiqua" w:hAnsi="Book Antiqua"/>
+        <w:color w:val="808080" w:themeColor="background1" w:themeShade="80"/>
+        <w:sz w:val="20"/>
+      </w:rPr>
+    </w:pPr>
+  </w:p>
+</w:ftr>
+</file>
+
+<file path=word/footnotes.xml><?xml version="1.0" encoding="utf-8"?>
+<w:footnotes xmlns:ve="http://schemas.openxmlformats.org/markup-compatibility/2006" xmlns:o="urn:schemas-microsoft-com:office:office" xmlns:r="http://schemas.openxmlformats.org/officeDocument/2006/relationships" xmlns:m="http://schemas.openxmlformats.org/officeDocument/2006/math" xmlns:v="urn:schemas-microsoft-com:vml" xmlns:wp="http://schemas.openxmlformats.org/drawingml/2006/wordprocessingDrawing" xmlns:w10="urn:schemas-microsoft-com:office:word" xmlns:w="http://schemas.openxmlformats.org/wordprocessingml/2006/main" xmlns:wne="http://schemas.microsoft.com/office/word/2006/wordml">
+  <w:footnote w:type="separator" w:id="-1">
+    <w:p>
+      <w:r>
+        <w:separator/>
+      </w:r>
+    </w:p>
+  </w:footnote>
+  <w:footnote w:type="continuationSeparator" w:id="0">
+    <w:p>
+      <w:r>
+        <w:continuationSeparator/>
+      </w:r>
+    </w:p>
+  </w:footnote>
+</w:footnotes>
 </file>
 
 <file path=word/numbering.xml><?xml version="1.0" encoding="utf-8"?>
@@ -742,6 +875,62 @@
       <w:bCs/>
       <w:u w:val="single"/>
       <w:lang w:val="es-AR"/>
+    </w:rPr>
+  </w:style>
+  <w:style w:type="paragraph" w:styleId="Encabezado">
+    <w:name w:val="header"/>
+    <w:basedOn w:val="Normal"/>
+    <w:link w:val="EncabezadoCar"/>
+    <w:uiPriority w:val="99"/>
+    <w:semiHidden/>
+    <w:unhideWhenUsed/>
+    <w:rsid w:val="000751E5"/>
+    <w:pPr>
+      <w:tabs>
+        <w:tab w:val="center" w:pos="4419"/>
+        <w:tab w:val="right" w:pos="8838"/>
+      </w:tabs>
+    </w:pPr>
+  </w:style>
+  <w:style w:type="character" w:customStyle="1" w:styleId="EncabezadoCar">
+    <w:name w:val="Encabezado Car"/>
+    <w:basedOn w:val="Fuentedeprrafopredeter"/>
+    <w:link w:val="Encabezado"/>
+    <w:uiPriority w:val="99"/>
+    <w:semiHidden/>
+    <w:rsid w:val="000751E5"/>
+    <w:rPr>
+      <w:sz w:val="24"/>
+      <w:szCs w:val="24"/>
+      <w:lang w:val="es-ES" w:eastAsia="es-ES"/>
+    </w:rPr>
+  </w:style>
+  <w:style w:type="paragraph" w:styleId="Piedepgina">
+    <w:name w:val="footer"/>
+    <w:basedOn w:val="Normal"/>
+    <w:link w:val="PiedepginaCar"/>
+    <w:uiPriority w:val="99"/>
+    <w:semiHidden/>
+    <w:unhideWhenUsed/>
+    <w:rsid w:val="000751E5"/>
+    <w:pPr>
+      <w:tabs>
+        <w:tab w:val="center" w:pos="4419"/>
+        <w:tab w:val="right" w:pos="8838"/>
+      </w:tabs>
+    </w:pPr>
+  </w:style>
+  <w:style w:type="character" w:customStyle="1" w:styleId="PiedepginaCar">
+    <w:name w:val="Pie de página Car"/>
+    <w:basedOn w:val="Fuentedeprrafopredeter"/>
+    <w:link w:val="Piedepgina"/>
+    <w:uiPriority w:val="99"/>
+    <w:semiHidden/>
+    <w:rsid w:val="000751E5"/>
+    <w:rPr>
+      <w:sz w:val="24"/>
+      <w:szCs w:val="24"/>
+      <w:lang w:val="es-ES" w:eastAsia="es-ES"/>
     </w:rPr>
   </w:style>
 </w:styles>
